--- a/CapstoneProject1/PredictingSepsis/reports/ProjectProposal.docx
+++ b/CapstoneProject1/PredictingSepsis/reports/ProjectProposal.docx
@@ -1,6 +1,6 @@
 
 <file path=word/document.xml><?xml version="1.0" encoding="utf-8"?>
-<w:document xmlns:wpc="http://schemas.microsoft.com/office/word/2010/wordprocessingCanvas" xmlns:cx="http://schemas.microsoft.com/office/drawing/2014/chartex" xmlns:cx1="http://schemas.microsoft.com/office/drawing/2015/9/8/chartex" xmlns:cx2="http://schemas.microsoft.com/office/drawing/2015/10/21/chartex" xmlns:cx3="http://schemas.microsoft.com/office/drawing/2016/5/9/chartex" xmlns:cx4="http://schemas.microsoft.com/office/drawing/2016/5/10/chartex" xmlns:cx5="http://schemas.microsoft.com/office/drawing/2016/5/11/chartex" xmlns:cx6="http://schemas.microsoft.com/office/drawing/2016/5/12/chartex" xmlns:cx7="http://schemas.microsoft.com/office/drawing/2016/5/13/chartex" xmlns:cx8="http://schemas.microsoft.com/office/drawing/2016/5/14/chartex" xmlns:mc="http://schemas.openxmlformats.org/markup-compatibility/2006" xmlns:aink="http://schemas.microsoft.com/office/drawing/2016/ink" xmlns:am3d="http://schemas.microsoft.com/office/drawing/2017/model3d" xmlns:o="urn:schemas-microsoft-com:office:office" xmlns:r="http://schemas.openxmlformats.org/officeDocument/2006/relationships" xmlns:m="http://schemas.openxmlformats.org/officeDocument/2006/math" xmlns:v="urn:schemas-microsoft-com:vml" xmlns:wp14="http://schemas.microsoft.com/office/word/2010/wordprocessingDrawing" xmlns:wp="http://schemas.openxmlformats.org/drawingml/2006/wordprocessingDrawing" xmlns:w10="urn:schemas-microsoft-com:office:word" xmlns:w="http://schemas.openxmlformats.org/wordprocessingml/2006/main" xmlns:w14="http://schemas.microsoft.com/office/word/2010/wordml" xmlns:w15="http://schemas.microsoft.com/office/word/2012/wordml" xmlns:w16cex="http://schemas.microsoft.com/office/word/2018/wordml/cex" xmlns:w16cid="http://schemas.microsoft.com/office/word/2016/wordml/cid" xmlns:w16="http://schemas.microsoft.com/office/word/2018/wordml" xmlns:w16se="http://schemas.microsoft.com/office/word/2015/wordml/symex" xmlns:wpg="http://schemas.microsoft.com/office/word/2010/wordprocessingGroup" xmlns:wpi="http://schemas.microsoft.com/office/word/2010/wordprocessingInk" xmlns:wne="http://schemas.microsoft.com/office/word/2006/wordml" xmlns:wps="http://schemas.microsoft.com/office/word/2010/wordprocessingShape" mc:Ignorable="w14 w15 w16se w16cid w16 w16cex wp14">
+<w:document xmlns:wpc="http://schemas.microsoft.com/office/word/2010/wordprocessingCanvas" xmlns:cx="http://schemas.microsoft.com/office/drawing/2014/chartex" xmlns:cx1="http://schemas.microsoft.com/office/drawing/2015/9/8/chartex" xmlns:cx2="http://schemas.microsoft.com/office/drawing/2015/10/21/chartex" xmlns:cx3="http://schemas.microsoft.com/office/drawing/2016/5/9/chartex" xmlns:cx4="http://schemas.microsoft.com/office/drawing/2016/5/10/chartex" xmlns:cx5="http://schemas.microsoft.com/office/drawing/2016/5/11/chartex" xmlns:cx6="http://schemas.microsoft.com/office/drawing/2016/5/12/chartex" xmlns:cx7="http://schemas.microsoft.com/office/drawing/2016/5/13/chartex" xmlns:cx8="http://schemas.microsoft.com/office/drawing/2016/5/14/chartex" xmlns:mc="http://schemas.openxmlformats.org/markup-compatibility/2006" xmlns:aink="http://schemas.microsoft.com/office/drawing/2016/ink" xmlns:am3d="http://schemas.microsoft.com/office/drawing/2017/model3d" xmlns:o="urn:schemas-microsoft-com:office:office" xmlns:r="http://schemas.openxmlformats.org/officeDocument/2006/relationships" xmlns:m="http://schemas.openxmlformats.org/officeDocument/2006/math" xmlns:v="urn:schemas-microsoft-com:vml" xmlns:wp14="http://schemas.microsoft.com/office/word/2010/wordprocessingDrawing" xmlns:wp="http://schemas.openxmlformats.org/drawingml/2006/wordprocessingDrawing" xmlns:w10="urn:schemas-microsoft-com:office:word" xmlns:w="http://schemas.openxmlformats.org/wordprocessingml/2006/main" xmlns:w14="http://schemas.microsoft.com/office/word/2010/wordml" xmlns:w15="http://schemas.microsoft.com/office/word/2012/wordml" xmlns:w16cex="http://schemas.microsoft.com/office/word/2018/wordml/cex" xmlns:w16cid="http://schemas.microsoft.com/office/word/2016/wordml/cid" xmlns:w16="http://schemas.microsoft.com/office/word/2018/wordml" xmlns:w16sdtdh="http://schemas.microsoft.com/office/word/2020/wordml/sdtdatahash" xmlns:w16se="http://schemas.microsoft.com/office/word/2015/wordml/symex" xmlns:wpg="http://schemas.microsoft.com/office/word/2010/wordprocessingGroup" xmlns:wpi="http://schemas.microsoft.com/office/word/2010/wordprocessingInk" xmlns:wne="http://schemas.microsoft.com/office/word/2006/wordml" xmlns:wps="http://schemas.microsoft.com/office/word/2010/wordprocessingShape" mc:Ignorable="w14 w15 w16se w16cid w16 w16cex w16sdtdh wp14">
   <w:body>
     <w:p>
       <w:pPr>
@@ -76,7 +76,7 @@
         <w:t xml:space="preserve"> ICU patient</w:t>
       </w:r>
       <w:r>
-        <w:t>s 6 hours before the clinical diagnosis of sepsis?</w:t>
+        <w:t>s before the clinical diagnosis of sepsis?</w:t>
       </w:r>
     </w:p>
     <w:p>
@@ -162,7 +162,9 @@
     <w:p>
       <w:r>
         <w:tab/>
-        <w:t xml:space="preserve">Quantifying the risk of sepsis &amp; binary classification of sepsis every hour for patients in the ICU. </w:t>
+      </w:r>
+      <w:r>
+        <w:t>Classification of ICU patients as being in the pre-sepsis period or not.</w:t>
       </w:r>
     </w:p>
     <w:p>
@@ -175,73 +177,7 @@
     </w:p>
     <w:p>
       <w:pPr>
-        <w:ind w:left="720"/>
-      </w:pPr>
-      <w:r>
-        <w:t xml:space="preserve">Model produces high clinical utility score, </w:t>
-      </w:r>
-      <w:r>
-        <w:t xml:space="preserve">relative to those given in </w:t>
-      </w:r>
-      <w:r>
-        <w:t xml:space="preserve">Reyna et al </w:t>
-      </w:r>
-      <w:r>
-        <w:rPr>
-          <w:vertAlign w:val="superscript"/>
-        </w:rPr>
-        <w:t>[1]</w:t>
-      </w:r>
-      <w:r>
-        <w:t xml:space="preserve">. The utility score rewards early prediction of sepsis and penalizes late or missed predictions. It also penalizes predictions of sepsis in non-sepsis patients. </w:t>
-      </w:r>
-    </w:p>
-    <w:p>
-      <w:r>
-        <w:rPr>
-          <w:noProof/>
-        </w:rPr>
-        <w:drawing>
-          <wp:inline distT="0" distB="0" distL="0" distR="0" wp14:anchorId="5A6AC004" wp14:editId="491D55C3">
-            <wp:extent cx="5943600" cy="3011805"/>
-            <wp:effectExtent l="0" t="0" r="0" b="0"/>
-            <wp:docPr id="2" name="Picture 2"/>
-            <wp:cNvGraphicFramePr>
-              <a:graphicFrameLocks xmlns:a="http://schemas.openxmlformats.org/drawingml/2006/main" noChangeAspect="1"/>
-            </wp:cNvGraphicFramePr>
-            <a:graphic xmlns:a="http://schemas.openxmlformats.org/drawingml/2006/main">
-              <a:graphicData uri="http://schemas.openxmlformats.org/drawingml/2006/picture">
-                <pic:pic xmlns:pic="http://schemas.openxmlformats.org/drawingml/2006/picture">
-                  <pic:nvPicPr>
-                    <pic:cNvPr id="1" name=""/>
-                    <pic:cNvPicPr/>
-                  </pic:nvPicPr>
-                  <pic:blipFill>
-                    <a:blip r:embed="rId5"/>
-                    <a:stretch>
-                      <a:fillRect/>
-                    </a:stretch>
-                  </pic:blipFill>
-                  <pic:spPr>
-                    <a:xfrm>
-                      <a:off x="0" y="0"/>
-                      <a:ext cx="5943600" cy="3011805"/>
-                    </a:xfrm>
-                    <a:prstGeom prst="rect">
-                      <a:avLst/>
-                    </a:prstGeom>
-                  </pic:spPr>
-                </pic:pic>
-              </a:graphicData>
-            </a:graphic>
-          </wp:inline>
-        </w:drawing>
-      </w:r>
-    </w:p>
-    <w:p>
-      <w:pPr>
-        <w:ind w:left="720"/>
-        <w:jc w:val="center"/>
+        <w:ind w:firstLine="720"/>
         <w:rPr>
           <w:rStyle w:val="IntenseEmphasis"/>
           <w:i w:val="0"/>
@@ -249,71 +185,7 @@
         </w:rPr>
       </w:pPr>
       <w:r>
-        <w:rPr>
-          <w:rStyle w:val="IntenseEmphasis"/>
-          <w:i w:val="0"/>
-          <w:iCs w:val="0"/>
-        </w:rPr>
-        <w:t>Figure 1: Utility function for a sepsis patient with time of sepsis at 48 hours. U</w:t>
-      </w:r>
-      <w:r>
-        <w:rPr>
-          <w:rStyle w:val="IntenseEmphasis"/>
-          <w:i w:val="0"/>
-          <w:iCs w:val="0"/>
-          <w:vertAlign w:val="subscript"/>
-        </w:rPr>
-        <w:t>TP</w:t>
-      </w:r>
-      <w:r>
-        <w:rPr>
-          <w:rStyle w:val="IntenseEmphasis"/>
-          <w:i w:val="0"/>
-          <w:iCs w:val="0"/>
-        </w:rPr>
-        <w:t xml:space="preserve"> represents the utility score for a positive prediction at time t for a sepsis patient, while U</w:t>
-      </w:r>
-      <w:r>
-        <w:rPr>
-          <w:rStyle w:val="IntenseEmphasis"/>
-          <w:i w:val="0"/>
-          <w:iCs w:val="0"/>
-          <w:vertAlign w:val="subscript"/>
-        </w:rPr>
-        <w:t>FN</w:t>
-      </w:r>
-      <w:r>
-        <w:rPr>
-          <w:rStyle w:val="IntenseEmphasis"/>
-          <w:i w:val="0"/>
-          <w:iCs w:val="0"/>
-        </w:rPr>
-        <w:t xml:space="preserve"> represents the utility score for a negative prediction for a sepsis patient. </w:t>
-      </w:r>
-      <w:r>
-        <w:rPr>
-          <w:rStyle w:val="IntenseEmphasis"/>
-          <w:i w:val="0"/>
-          <w:iCs w:val="0"/>
-        </w:rPr>
-        <w:t>Image</w:t>
-      </w:r>
-      <w:r>
-        <w:rPr>
-          <w:rStyle w:val="IntenseEmphasis"/>
-          <w:i w:val="0"/>
-          <w:iCs w:val="0"/>
-        </w:rPr>
-        <w:t xml:space="preserve"> from Reyna et al 2019</w:t>
-      </w:r>
-      <w:r>
-        <w:rPr>
-          <w:rStyle w:val="IntenseEmphasis"/>
-          <w:i w:val="0"/>
-          <w:iCs w:val="0"/>
-          <w:vertAlign w:val="superscript"/>
-        </w:rPr>
-        <w:t>[1]</w:t>
+        <w:t>Model is able to distinguish between future sepsis patients and non-sepsis patients with precision.</w:t>
       </w:r>
     </w:p>
     <w:p>
@@ -321,7 +193,6 @@
         <w:pStyle w:val="Heading2"/>
       </w:pPr>
       <w:r>
-        <w:lastRenderedPageBreak/>
         <w:t>Constraints:</w:t>
       </w:r>
     </w:p>
@@ -369,95 +240,6 @@
         <w:pStyle w:val="Heading2"/>
       </w:pPr>
       <w:r>
-        <w:t>Stakeholders:</w:t>
-      </w:r>
-    </w:p>
-    <w:p>
-      <w:pPr>
-        <w:pStyle w:val="ListParagraph"/>
-        <w:numPr>
-          <w:ilvl w:val="0"/>
-          <w:numId w:val="4"/>
-        </w:numPr>
-      </w:pPr>
-      <w:r>
-        <w:rPr>
-          <w:b/>
-          <w:bCs/>
-        </w:rPr>
-        <w:t xml:space="preserve">ICU </w:t>
-      </w:r>
-      <w:r>
-        <w:rPr>
-          <w:b/>
-          <w:bCs/>
-        </w:rPr>
-        <w:t>C</w:t>
-      </w:r>
-      <w:r>
-        <w:rPr>
-          <w:b/>
-          <w:bCs/>
-        </w:rPr>
-        <w:t>linicians</w:t>
-      </w:r>
-      <w:r>
-        <w:t xml:space="preserve">: Real time, objective prognosis will enable doctors to deliver better healthcare &amp; health outcomes. </w:t>
-      </w:r>
-    </w:p>
-    <w:p>
-      <w:pPr>
-        <w:pStyle w:val="ListParagraph"/>
-        <w:numPr>
-          <w:ilvl w:val="0"/>
-          <w:numId w:val="4"/>
-        </w:numPr>
-      </w:pPr>
-      <w:r>
-        <w:rPr>
-          <w:b/>
-          <w:bCs/>
-        </w:rPr>
-        <w:t>Patients &amp; Their Families</w:t>
-      </w:r>
-      <w:r>
-        <w:t>: Health outcomes of patient will directly impact their livelihood &amp; their families’.</w:t>
-      </w:r>
-    </w:p>
-    <w:p>
-      <w:pPr>
-        <w:pStyle w:val="ListParagraph"/>
-        <w:numPr>
-          <w:ilvl w:val="0"/>
-          <w:numId w:val="4"/>
-        </w:numPr>
-      </w:pPr>
-      <w:r>
-        <w:rPr>
-          <w:b/>
-          <w:bCs/>
-        </w:rPr>
-        <w:t>Hospitals</w:t>
-      </w:r>
-      <w:r>
-        <w:rPr>
-          <w:b/>
-          <w:bCs/>
-        </w:rPr>
-        <w:t>:</w:t>
-      </w:r>
-      <w:r>
-        <w:t xml:space="preserve"> </w:t>
-      </w:r>
-      <w:r>
-        <w:t xml:space="preserve">Better health outcomes will lead to lower costs and greater profits. </w:t>
-      </w:r>
-    </w:p>
-    <w:p>
-      <w:pPr>
-        <w:pStyle w:val="Heading2"/>
-      </w:pPr>
-      <w:r>
         <w:t>Data Sources:</w:t>
       </w:r>
     </w:p>
@@ -468,7 +250,7 @@
       <w:r>
         <w:t xml:space="preserve">40,366 PSV patient data files (from 2 different hospitals). Each file contains 40 predictor variables, 1 target variable (‘SepsisLabel’), with each row representing the data from one hour in the ICU. Data set can be </w:t>
       </w:r>
-      <w:hyperlink r:id="rId6" w:history="1">
+      <w:hyperlink r:id="rId5" w:history="1">
         <w:r>
           <w:rPr>
             <w:rStyle w:val="Hyperlink"/>
@@ -918,6 +700,98 @@
         <w:ind w:left="720"/>
         <w:jc w:val="center"/>
         <w:rPr>
+          <w:rStyle w:val="IntenseEmphasis"/>
+          <w:i w:val="0"/>
+          <w:iCs w:val="0"/>
+        </w:rPr>
+      </w:pPr>
+      <w:r>
+        <w:rPr>
+          <w:rStyle w:val="IntenseEmphasis"/>
+          <w:i w:val="0"/>
+          <w:iCs w:val="0"/>
+        </w:rPr>
+        <w:t>Figure 2: Data structure of one patient’s dataset; there are as many rows as hours the patient spent in the ICU. There are 40,366 patient datasets in total.</w:t>
+      </w:r>
+    </w:p>
+    <w:p>
+      <w:pPr>
+        <w:ind w:left="720"/>
+        <w:jc w:val="center"/>
+        <w:rPr>
+          <w:color w:val="4472C4" w:themeColor="accent1"/>
+        </w:rPr>
+      </w:pPr>
+    </w:p>
+    <w:p>
+      <w:pPr>
+        <w:pStyle w:val="Heading2"/>
+      </w:pPr>
+      <w:r>
+        <w:lastRenderedPageBreak/>
+        <w:t>Stakeholders:</w:t>
+      </w:r>
+    </w:p>
+    <w:p>
+      <w:pPr>
+        <w:pStyle w:val="ListParagraph"/>
+        <w:numPr>
+          <w:ilvl w:val="0"/>
+          <w:numId w:val="4"/>
+        </w:numPr>
+      </w:pPr>
+      <w:r>
+        <w:rPr>
+          <w:b/>
+          <w:bCs/>
+        </w:rPr>
+        <w:t>ICU Clinicians</w:t>
+      </w:r>
+      <w:r>
+        <w:t xml:space="preserve">: Real time, objective prognosis will enable doctors to deliver better healthcare &amp; health outcomes. </w:t>
+      </w:r>
+    </w:p>
+    <w:p>
+      <w:pPr>
+        <w:pStyle w:val="ListParagraph"/>
+        <w:numPr>
+          <w:ilvl w:val="0"/>
+          <w:numId w:val="4"/>
+        </w:numPr>
+      </w:pPr>
+      <w:r>
+        <w:rPr>
+          <w:b/>
+          <w:bCs/>
+        </w:rPr>
+        <w:t>Patients &amp; Their Families</w:t>
+      </w:r>
+      <w:r>
+        <w:t>: Health outcomes of patient will directly impact their livelihood &amp; their families’.</w:t>
+      </w:r>
+    </w:p>
+    <w:p>
+      <w:pPr>
+        <w:pStyle w:val="ListParagraph"/>
+        <w:numPr>
+          <w:ilvl w:val="0"/>
+          <w:numId w:val="4"/>
+        </w:numPr>
+      </w:pPr>
+      <w:r>
+        <w:rPr>
+          <w:b/>
+          <w:bCs/>
+        </w:rPr>
+        <w:t>Hospitals:</w:t>
+      </w:r>
+      <w:r>
+        <w:t xml:space="preserve"> Better health outcomes will lead to lower costs and greater profits. </w:t>
+      </w:r>
+    </w:p>
+    <w:p>
+      <w:pPr>
+        <w:rPr>
           <w:i/>
           <w:iCs/>
           <w:color w:val="4472C4" w:themeColor="accent1"/>
@@ -929,7 +803,7 @@
           <w:i w:val="0"/>
           <w:iCs w:val="0"/>
         </w:rPr>
-        <w:t xml:space="preserve">Figure 2: Data structure of one patient’s dataset; there are as many rows as hours the patient spent in the ICU. There are 40,366 patient datasets in total. </w:t>
+        <w:t xml:space="preserve"> </w:t>
       </w:r>
     </w:p>
     <w:p>
@@ -1023,7 +897,7 @@
         </w:rPr>
         <w:t>. </w:t>
       </w:r>
-      <w:hyperlink r:id="rId7" w:history="1">
+      <w:hyperlink r:id="rId6" w:history="1">
         <w:r>
           <w:rPr>
             <w:color w:val="0366D6"/>
@@ -1050,7 +924,7 @@
         <w:br/>
         <w:t xml:space="preserve">[2] Reyna MA, Josef CS, Jeter R, Shashikumar SP, Westover MB, Nemati S, Clifford GD, Sharma A. Early Prediction of Sepsis From Clinical Data: The PhysioNet/Computing in Cardiology Challenge. Critical Care Medicine 48 2: 210-217 (2019). </w:t>
       </w:r>
-      <w:hyperlink r:id="rId8" w:history="1">
+      <w:hyperlink r:id="rId7" w:history="1">
         <w:r>
           <w:rPr>
             <w:rStyle w:val="Hyperlink"/>
@@ -1097,7 +971,7 @@
 </file>
 
 <file path=word/numbering.xml><?xml version="1.0" encoding="utf-8"?>
-<w:numbering xmlns:wpc="http://schemas.microsoft.com/office/word/2010/wordprocessingCanvas" xmlns:cx="http://schemas.microsoft.com/office/drawing/2014/chartex" xmlns:cx1="http://schemas.microsoft.com/office/drawing/2015/9/8/chartex" xmlns:cx2="http://schemas.microsoft.com/office/drawing/2015/10/21/chartex" xmlns:cx3="http://schemas.microsoft.com/office/drawing/2016/5/9/chartex" xmlns:cx4="http://schemas.microsoft.com/office/drawing/2016/5/10/chartex" xmlns:cx5="http://schemas.microsoft.com/office/drawing/2016/5/11/chartex" xmlns:cx6="http://schemas.microsoft.com/office/drawing/2016/5/12/chartex" xmlns:cx7="http://schemas.microsoft.com/office/drawing/2016/5/13/chartex" xmlns:cx8="http://schemas.microsoft.com/office/drawing/2016/5/14/chartex" xmlns:mc="http://schemas.openxmlformats.org/markup-compatibility/2006" xmlns:aink="http://schemas.microsoft.com/office/drawing/2016/ink" xmlns:am3d="http://schemas.microsoft.com/office/drawing/2017/model3d" xmlns:o="urn:schemas-microsoft-com:office:office" xmlns:r="http://schemas.openxmlformats.org/officeDocument/2006/relationships" xmlns:m="http://schemas.openxmlformats.org/officeDocument/2006/math" xmlns:v="urn:schemas-microsoft-com:vml" xmlns:wp14="http://schemas.microsoft.com/office/word/2010/wordprocessingDrawing" xmlns:wp="http://schemas.openxmlformats.org/drawingml/2006/wordprocessingDrawing" xmlns:w10="urn:schemas-microsoft-com:office:word" xmlns:w="http://schemas.openxmlformats.org/wordprocessingml/2006/main" xmlns:w14="http://schemas.microsoft.com/office/word/2010/wordml" xmlns:w15="http://schemas.microsoft.com/office/word/2012/wordml" xmlns:w16cex="http://schemas.microsoft.com/office/word/2018/wordml/cex" xmlns:w16cid="http://schemas.microsoft.com/office/word/2016/wordml/cid" xmlns:w16="http://schemas.microsoft.com/office/word/2018/wordml" xmlns:w16se="http://schemas.microsoft.com/office/word/2015/wordml/symex" xmlns:wpg="http://schemas.microsoft.com/office/word/2010/wordprocessingGroup" xmlns:wpi="http://schemas.microsoft.com/office/word/2010/wordprocessingInk" xmlns:wne="http://schemas.microsoft.com/office/word/2006/wordml" xmlns:wps="http://schemas.microsoft.com/office/word/2010/wordprocessingShape" mc:Ignorable="w14 w15 w16se w16cid w16 w16cex wp14">
+<w:numbering xmlns:wpc="http://schemas.microsoft.com/office/word/2010/wordprocessingCanvas" xmlns:cx="http://schemas.microsoft.com/office/drawing/2014/chartex" xmlns:cx1="http://schemas.microsoft.com/office/drawing/2015/9/8/chartex" xmlns:cx2="http://schemas.microsoft.com/office/drawing/2015/10/21/chartex" xmlns:cx3="http://schemas.microsoft.com/office/drawing/2016/5/9/chartex" xmlns:cx4="http://schemas.microsoft.com/office/drawing/2016/5/10/chartex" xmlns:cx5="http://schemas.microsoft.com/office/drawing/2016/5/11/chartex" xmlns:cx6="http://schemas.microsoft.com/office/drawing/2016/5/12/chartex" xmlns:cx7="http://schemas.microsoft.com/office/drawing/2016/5/13/chartex" xmlns:cx8="http://schemas.microsoft.com/office/drawing/2016/5/14/chartex" xmlns:mc="http://schemas.openxmlformats.org/markup-compatibility/2006" xmlns:aink="http://schemas.microsoft.com/office/drawing/2016/ink" xmlns:am3d="http://schemas.microsoft.com/office/drawing/2017/model3d" xmlns:o="urn:schemas-microsoft-com:office:office" xmlns:r="http://schemas.openxmlformats.org/officeDocument/2006/relationships" xmlns:m="http://schemas.openxmlformats.org/officeDocument/2006/math" xmlns:v="urn:schemas-microsoft-com:vml" xmlns:wp14="http://schemas.microsoft.com/office/word/2010/wordprocessingDrawing" xmlns:wp="http://schemas.openxmlformats.org/drawingml/2006/wordprocessingDrawing" xmlns:w10="urn:schemas-microsoft-com:office:word" xmlns:w="http://schemas.openxmlformats.org/wordprocessingml/2006/main" xmlns:w14="http://schemas.microsoft.com/office/word/2010/wordml" xmlns:w15="http://schemas.microsoft.com/office/word/2012/wordml" xmlns:w16cex="http://schemas.microsoft.com/office/word/2018/wordml/cex" xmlns:w16cid="http://schemas.microsoft.com/office/word/2016/wordml/cid" xmlns:w16="http://schemas.microsoft.com/office/word/2018/wordml" xmlns:w16sdtdh="http://schemas.microsoft.com/office/word/2020/wordml/sdtdatahash" xmlns:w16se="http://schemas.microsoft.com/office/word/2015/wordml/symex" xmlns:wpg="http://schemas.microsoft.com/office/word/2010/wordprocessingGroup" xmlns:wpi="http://schemas.microsoft.com/office/word/2010/wordprocessingInk" xmlns:wne="http://schemas.microsoft.com/office/word/2006/wordml" xmlns:wps="http://schemas.microsoft.com/office/word/2010/wordprocessingShape" mc:Ignorable="w14 w15 w16se w16cid w16 w16cex w16sdtdh wp14">
   <w:abstractNum w:abstractNumId="0" w15:restartNumberingAfterBreak="0">
     <w:nsid w:val="023A2C77"/>
     <w:multiLevelType w:val="hybridMultilevel"/>
@@ -1539,7 +1413,7 @@
 </file>
 
 <file path=word/styles.xml><?xml version="1.0" encoding="utf-8"?>
-<w:styles xmlns:mc="http://schemas.openxmlformats.org/markup-compatibility/2006" xmlns:r="http://schemas.openxmlformats.org/officeDocument/2006/relationships" xmlns:w="http://schemas.openxmlformats.org/wordprocessingml/2006/main" xmlns:w14="http://schemas.microsoft.com/office/word/2010/wordml" xmlns:w15="http://schemas.microsoft.com/office/word/2012/wordml" xmlns:w16cex="http://schemas.microsoft.com/office/word/2018/wordml/cex" xmlns:w16cid="http://schemas.microsoft.com/office/word/2016/wordml/cid" xmlns:w16="http://schemas.microsoft.com/office/word/2018/wordml" xmlns:w16se="http://schemas.microsoft.com/office/word/2015/wordml/symex" mc:Ignorable="w14 w15 w16se w16cid w16 w16cex">
+<w:styles xmlns:mc="http://schemas.openxmlformats.org/markup-compatibility/2006" xmlns:r="http://schemas.openxmlformats.org/officeDocument/2006/relationships" xmlns:w="http://schemas.openxmlformats.org/wordprocessingml/2006/main" xmlns:w14="http://schemas.microsoft.com/office/word/2010/wordml" xmlns:w15="http://schemas.microsoft.com/office/word/2012/wordml" xmlns:w16cex="http://schemas.microsoft.com/office/word/2018/wordml/cex" xmlns:w16cid="http://schemas.microsoft.com/office/word/2016/wordml/cid" xmlns:w16="http://schemas.microsoft.com/office/word/2018/wordml" xmlns:w16sdtdh="http://schemas.microsoft.com/office/word/2020/wordml/sdtdatahash" xmlns:w16se="http://schemas.microsoft.com/office/word/2015/wordml/symex" mc:Ignorable="w14 w15 w16se w16cid w16 w16cex w16sdtdh">
   <w:docDefaults>
     <w:rPrDefault>
       <w:rPr>
